--- a/法令ファイル/法人臨時特別税に関する省令/法人臨時特別税に関する省令（平成三年大蔵省令第六号）.docx
+++ b/法令ファイル/法人臨時特別税に関する省令/法人臨時特別税に関する省令（平成三年大蔵省令第六号）.docx
@@ -40,69 +40,45 @@
     </w:p>
     <w:p>
       <w:pPr>
-        <w:pStyle w:val="Heading6"/>
+        <w:pStyle w:val="ListBullet"/>
         <w:ind w:left="880"/>
       </w:pPr>
       <w:r>
         <w:t>一</w:t>
-      </w:r>
-    </w:p>
-    <w:p>
-      <w:pPr>
-        <w:ind w:left="880"/>
-      </w:pPr>
-      <w:r>
+        <w:br/>
         <w:t>法人の名称及び納税地並びにその納税地と本店又は主たる事務所の所在地（外国法人にあっては、法人税法（昭和四十年法律第三十四号）第十七条に規定する場所とする。以下この号において同じ。）とが異なる場合には、その本店又は主たる事務所の所在地</w:t>
       </w:r>
     </w:p>
     <w:p>
       <w:pPr>
-        <w:pStyle w:val="Heading6"/>
+        <w:pStyle w:val="ListBullet"/>
         <w:ind w:left="880"/>
       </w:pPr>
       <w:r>
         <w:t>二</w:t>
-      </w:r>
-    </w:p>
-    <w:p>
-      <w:pPr>
-        <w:ind w:left="880"/>
-      </w:pPr>
-      <w:r>
+        <w:br/>
         <w:t>代表者又は清算人の氏名（外国法人にあっては、代表者の氏名及び国内において行う事業又は国内にある資産の経営又は管理の責任者の氏名）</w:t>
       </w:r>
     </w:p>
     <w:p>
       <w:pPr>
-        <w:pStyle w:val="Heading6"/>
+        <w:pStyle w:val="ListBullet"/>
         <w:ind w:left="880"/>
       </w:pPr>
       <w:r>
         <w:t>三</w:t>
-      </w:r>
-    </w:p>
-    <w:p>
-      <w:pPr>
-        <w:ind w:left="880"/>
-      </w:pPr>
-      <w:r>
+        <w:br/>
         <w:t>当該課税事業年度の開始及び終了の日</w:t>
       </w:r>
     </w:p>
     <w:p>
       <w:pPr>
-        <w:pStyle w:val="Heading6"/>
+        <w:pStyle w:val="ListBullet"/>
         <w:ind w:left="880"/>
       </w:pPr>
       <w:r>
         <w:t>四</w:t>
-      </w:r>
-    </w:p>
-    <w:p>
-      <w:pPr>
-        <w:ind w:left="880"/>
-      </w:pPr>
-      <w:r>
+        <w:br/>
         <w:t>その他参考となるべき事項</w:t>
       </w:r>
     </w:p>
@@ -194,10 +170,22 @@
         <w:pStyle w:val="Heading1"/>
       </w:pPr>
       <w:r>
-        <w:t>附　則（平成三年六月一四日大蔵省令第三五号）</w:t>
+        <w:t>附則（平成三年六月一四日大蔵省令第三五号）</w:t>
       </w:r>
     </w:p>
     <w:p>
+      <w:pPr>
+        <w:pStyle w:val="Heading5"/>
+        <w:ind w:left="440"/>
+      </w:pPr>
+      <w:r>
+        <w:t>１</w:t>
+      </w:r>
+    </w:p>
+    <w:p>
+      <w:pPr>
+        <w:ind w:left="440"/>
+      </w:pPr>
       <w:r>
         <w:t>この省令は、平成三年七月十日から施行する。</w:t>
       </w:r>
@@ -212,12 +200,26 @@
         <w:pStyle w:val="Heading1"/>
       </w:pPr>
       <w:r>
-        <w:t>附　則（平成四年六月一九日大蔵省令第三二号）</w:t>
+        <w:t>附則（平成四年六月一九日大蔵省令第三二号）</w:t>
       </w:r>
     </w:p>
     <w:p>
+      <w:pPr>
+        <w:pStyle w:val="Heading5"/>
+        <w:ind w:left="440"/>
+      </w:pPr>
+      <w:r>
+        <w:t>１</w:t>
+      </w:r>
+    </w:p>
+    <w:p>
+      <w:pPr>
+        <w:ind w:left="440"/>
+      </w:pPr>
       <w:r>
         <w:t>この省令は、平成四年七月一日から施行する。</w:t>
+        <w:br/>
+        <w:t>ただし、第百一条、第百十一条、第百二十条の六、第百二十一条、第百二十三条、第百二十六条、第百二十八条、第百二十八条の二、第百二十九条の六、第百三十条、第百三十条の二、第百三十二条、第百三十四条の三、第百三十四条の八、第百三十五条、第百三十六条の十、第百三十七条の五、第百三十七条の六、第百三十八条の三、第百三十八条の八、第百三十八条の十、第百三十八条の十二、第百三十八条の十七、第百三十八条の十八、第百三十八条の二十四、第百四十条、第百四十一条の四、第百四十四条、第百四十五条、第百四十六条及び第百四十六条の十二の改正規定並びに別表第十表東京国税局の部厚木税務署の項の改正規定並びに附則第四項、第五項、第七項及び第八項の改正規定は、平成四年七月十日から施行する。</w:t>
       </w:r>
     </w:p>
     <w:p>
@@ -230,10 +232,22 @@
         <w:pStyle w:val="Heading1"/>
       </w:pPr>
       <w:r>
-        <w:t>附　則（平成一二年八月二一日大蔵省令第六九号）</w:t>
+        <w:t>附則（平成一二年八月二一日大蔵省令第六九号）</w:t>
       </w:r>
     </w:p>
     <w:p>
+      <w:pPr>
+        <w:pStyle w:val="Heading5"/>
+        <w:ind w:left="440"/>
+      </w:pPr>
+      <w:r>
+        <w:t>１</w:t>
+      </w:r>
+    </w:p>
+    <w:p>
+      <w:pPr>
+        <w:ind w:left="440"/>
+      </w:pPr>
       <w:r>
         <w:t>この省令は、平成十三年一月六日から施行する。</w:t>
       </w:r>
@@ -248,7 +262,7 @@
         <w:pStyle w:val="Heading1"/>
       </w:pPr>
       <w:r>
-        <w:t>附　則（平成一四年一二月二七日財務省令第七二号）</w:t>
+        <w:t>附則（平成一四年一二月二七日財務省令第七二号）</w:t>
       </w:r>
     </w:p>
     <w:p>
@@ -284,7 +298,7 @@
     </w:pPr>
     <w:r>
       <w:tab/>
-      <w:t>WeGov v0.1 - FTS141</w:t>
+      <w:t>WeGov v0.2 - FTS141</w:t>
     </w:r>
   </w:p>
 </w:ftr>
